--- a/DocToHtml/docx/Page-2.docx
+++ b/DocToHtml/docx/Page-2.docx
@@ -679,45 +679,7 @@
           <w:strike w:val="0"/>
           <w:u w:val="none"/>
         </w:rPr>
-        <w:t>cou</w:t>
-      </w:r>
-      <w:r>
-        <w:rPr>
-          <w:b w:val="0"/>
-          <w:bCs w:val="0"/>
-          <w:color w:val="000000"/>
-          <w:rFonts w:ascii="Calibri" w:hAnsi="Calibri" w:cs="Calibri" w:eastAsia="Calibri"/>
-          <w:i w:val="0"/>
-          <w:iCs w:val="0"/>
-          <w:outline w:val="0"/>
-          <w:position w:val="0"/>
-          <w:w w:val="100"/>
-          <w:sz w:val="22"/>
-          <w:szCs w:val="22"/>
-          <w:spacing w:val="0"/>
-          <w:strike w:val="0"/>
-          <w:u w:val="none"/>
-        </w:rPr>
-        <w:t>l</w:t>
-      </w:r>
-      <w:r>
-        <w:rPr>
-          <w:b w:val="0"/>
-          <w:bCs w:val="0"/>
-          <w:color w:val="000000"/>
-          <w:rFonts w:ascii="Calibri" w:hAnsi="Calibri" w:cs="Calibri" w:eastAsia="Calibri"/>
-          <w:i w:val="0"/>
-          <w:iCs w:val="0"/>
-          <w:outline w:val="0"/>
-          <w:position w:val="0"/>
-          <w:w w:val="99"/>
-          <w:sz w:val="22"/>
-          <w:szCs w:val="22"/>
-          <w:spacing w:val="0"/>
-          <w:strike w:val="0"/>
-          <w:u w:val="none"/>
-        </w:rPr>
-        <w:t>d</w:t>
+        <w:t>trial</w:t>
       </w:r>
       <w:r>
         <w:rPr>
@@ -5100,7 +5062,7 @@
         </w:rPr>
         <w:t xml:space="preserve"> </w:t>
       </w:r>
-      <w:hyperlink r:id="R10bf7cad97ff4a53">
+      <w:hyperlink r:id="R4d9a77cb3aeb4188">
         <w:r>
           <w:rPr>
             <w:b w:val="0"/>
@@ -5455,7 +5417,7 @@
                             <w:pPr>
                               <w:spacing w:before="0" w:after="0" w:lineRule="auto" w:line="240"/>
                             </w:pPr>
-                            <w:hyperlink r:id="Rc4255430fccc4ed9">
+                            <w:hyperlink r:id="R9083d49985b54cad">
                               <w:r>
                                 <w:rPr>
                                   <w:color w:val="0000FF"/>
